--- a/steering/NERC-IoF-Proposal/Most recent/GCISM-IoF-PathwaysToImpactV2.docx
+++ b/steering/NERC-IoF-Proposal/Most recent/GCISM-IoF-PathwaysToImpactV2.docx
@@ -62,74 +62,144 @@
       </w:r>
     </w:p>
     <w:p>
+      <w:proofErr w:type="gramStart"/>
       <w:r>
         <w:rPr>
           <w:b/>
           <w:bCs/>
         </w:rPr>
-        <w:t xml:space="preserve">Framework Development workshops. </w:t>
-      </w:r>
-      <w:r>
-        <w:t>The structure and purpose of these events is described in detail in the Case for Support: they are a primary means for the project to engage with members of the ice sheet and climate modelling communities. Two workshops will take place. All UK project members and international project partners will participate in each workshop.</w:t>
-      </w:r>
-    </w:p>
-    <w:p>
+        <w:t>Framework Development workshops.</w:t>
+      </w:r>
+      <w:proofErr w:type="gramEnd"/>
       <w:r>
         <w:rPr>
           <w:b/>
           <w:bCs/>
         </w:rPr>
-        <w:t xml:space="preserve">Training Events. </w:t>
-      </w:r>
-      <w:r>
-        <w:t>Three training events will be run by the project. These are described in detail in the Case for Support. The training will be aimed at academic and professional users of the ice sheet model, encompassing glaciologists and climate scientists, particularly research postgraduate students. All project members will be expected to contribute to training events during the life of the project, but each event will only involve two instructors. The PI and Co-Is have substantial experience in delivering this kind of instruction (see Track Record). Printed and web-based training materials will be provided to participants.</w:t>
-      </w:r>
-    </w:p>
-    <w:p>
+        <w:t xml:space="preserve"> </w:t>
+      </w:r>
+      <w:r>
+        <w:t>The structure and purpose of these events is described in detail in the Case for Support: they are a primary means for the project to engage with members of the ice sheet and climate modelling communities. Two workshops will take pl</w:t>
+      </w:r>
+      <w:r>
+        <w:t>ace. All UK project members, Project P</w:t>
+      </w:r>
+      <w:r>
+        <w:t xml:space="preserve">artners </w:t>
+      </w:r>
+      <w:r>
+        <w:t xml:space="preserve">and Supporters </w:t>
+      </w:r>
+      <w:r>
+        <w:t>will participate in each workshop.</w:t>
+      </w:r>
+    </w:p>
+    <w:p>
+      <w:proofErr w:type="gramStart"/>
       <w:r>
         <w:rPr>
           <w:b/>
           <w:bCs/>
         </w:rPr>
-        <w:t>Project website.</w:t>
-      </w:r>
-      <w:r>
-        <w:t xml:space="preserve"> We will revitalise on our existing website to provide a comprehensive portal for stakeholders to access project activities, and strengthen the international community of Glimmer-CISM users. Training materials and model documentation will be provided, along with information and reports on Framework Development Workshops. </w:t>
-      </w:r>
-    </w:p>
-    <w:p>
+        <w:t>Training Events.</w:t>
+      </w:r>
+      <w:proofErr w:type="gramEnd"/>
       <w:r>
         <w:rPr>
           <w:b/>
           <w:bCs/>
         </w:rPr>
-        <w:t xml:space="preserve">Publications and conferences. </w:t>
+        <w:t xml:space="preserve"> </w:t>
+      </w:r>
+      <w:r>
+        <w:t>Three training events will be run by the project. These are described in detail in the Case for Support. The training will be aimed at academic and professional users of the ice sheet model, encompassing glaciologists and climate scientists, particularly research postgraduate students. All project members will be expected to contribute to training events during the life of the project, but each event will only involve two instructors. The PI and Co-Is have substantial experience in delivering this kind of instruction (see Track Record). Printed and web-based training materials will be provided to participants.</w:t>
+      </w:r>
+    </w:p>
+    <w:p>
+      <w:proofErr w:type="gramStart"/>
+      <w:r>
+        <w:rPr>
+          <w:b/>
+          <w:bCs/>
+        </w:rPr>
+        <w:lastRenderedPageBreak/>
+        <w:t>Project website.</w:t>
+      </w:r>
+      <w:proofErr w:type="gramEnd"/>
+      <w:r>
+        <w:t xml:space="preserve"> We will revitalise on our existing website to provide a comprehensive portal for stakeholders to access project activities, and strengthen the international community of Glimmer-CISM users. Training materials and model documentation will be provided, along with information and reports on Framework Development Workshops. </w:t>
+      </w:r>
+    </w:p>
+    <w:p>
+      <w:proofErr w:type="gramStart"/>
+      <w:r>
+        <w:rPr>
+          <w:b/>
+          <w:bCs/>
+        </w:rPr>
+        <w:t>Publications and conferences.</w:t>
+      </w:r>
+      <w:proofErr w:type="gramEnd"/>
+      <w:r>
+        <w:rPr>
+          <w:b/>
+          <w:bCs/>
+        </w:rPr>
+        <w:t xml:space="preserve"> </w:t>
       </w:r>
       <w:r>
         <w:t xml:space="preserve">Although the focus of this project is not the generation of scientific results, our activities will nevertheless result in scholarly publications in relevant, specialist journals (for example, </w:t>
       </w:r>
+      <w:proofErr w:type="spellStart"/>
       <w:r>
         <w:rPr>
           <w:i/>
           <w:iCs/>
         </w:rPr>
-        <w:t xml:space="preserve">Geoscientific Model Development </w:t>
-      </w:r>
-      <w:r>
-        <w:t xml:space="preserve"> and </w:t>
-      </w:r>
+        <w:t>Geoscientific</w:t>
+      </w:r>
+      <w:proofErr w:type="spellEnd"/>
       <w:r>
         <w:rPr>
           <w:i/>
           <w:iCs/>
         </w:rPr>
+        <w:t xml:space="preserve"> Model </w:t>
+      </w:r>
+      <w:proofErr w:type="gramStart"/>
+      <w:r>
+        <w:rPr>
+          <w:i/>
+          <w:iCs/>
+        </w:rPr>
+        <w:t xml:space="preserve">Development </w:t>
+      </w:r>
+      <w:r>
+        <w:t xml:space="preserve"> and</w:t>
+      </w:r>
+      <w:proofErr w:type="gramEnd"/>
+      <w:r>
+        <w:t xml:space="preserve"> </w:t>
+      </w:r>
+      <w:r>
+        <w:rPr>
+          <w:i/>
+          <w:iCs/>
+        </w:rPr>
         <w:t xml:space="preserve"> Computers in Geosciences</w:t>
       </w:r>
       <w:r>
-        <w:t>). We know from experience that, even for more technical activities, peer-review publications are an important means of raising awareness of modelling work within the scientific community. Likewise, we will attend major international conferences (EGU General Assembly, AGU Fall Meeting) to promote engagement with the climate modelling and glaciological communities.  In particular we will convene a special session at both EGU, and AGU in the final year of the project on Ice-Sheet Climate coupling, with the hope that all our project partners will attend one or other session.  There we will take the opportunity to report our findings, to widen interest in the API and in the longer-term network</w:t>
-      </w:r>
-    </w:p>
-    <w:p>
+        <w:t>). We know from experience that, even for more technical activities, peer-review publications are an important means of raising awareness of modelling work within the scientific community. Likewise, we will attend major international conferences (EGU General Assembly, AGU Fall Meeting) to promote engagement with the climate modelling and glaciological communities. In particular we will convene a special session at both EGU, and AGU in the final year of the project on Ice-Sheet Climate coupling, with the hope that all our project partners wil</w:t>
+      </w:r>
+      <w:r>
+        <w:t xml:space="preserve">l attend one or other session. </w:t>
+      </w:r>
+      <w:r>
+        <w:t>There we will take the opportunity to report our findings, to widen interest in the API and in the longer-term network</w:t>
+      </w:r>
+    </w:p>
+    <w:p>
+      <w:proofErr w:type="gramStart"/>
       <w:r>
         <w:rPr>
           <w:b/>
@@ -137,8 +207,33 @@
         </w:rPr>
         <w:t>User-friendly wrapper for Glimmer-CISM.</w:t>
       </w:r>
-      <w:r>
-        <w:t xml:space="preserve"> The Glimmer-CISM ice sheet model has a track record as a teaching tool in glaciology: Rutt and Hulton have used it every year since 2006 on a postgraduate level course at the University Centre in Svalbard (UNIS). Nevertheless, the model is not easy to build and deploy on Windows PCs, and the lack of easy-to-use NetCDF visual software for Windows adds barriers to learning. We will develop a graphical user interface (GUI) for Glimmer-CISM, which will allow easy configuration of the model and visualisation of the output. The PI and Co-Is will contribute to the design of the GUI; its implementation will be carried out by a graduate programmer employed at Swansea for the purpose.</w:t>
+      <w:proofErr w:type="gramEnd"/>
+      <w:r>
+        <w:t xml:space="preserve"> The Glimmer-CISM ice sheet model has a track record as a teaching tool in glaciology: </w:t>
+      </w:r>
+      <w:proofErr w:type="spellStart"/>
+      <w:r>
+        <w:t>Rutt</w:t>
+      </w:r>
+      <w:proofErr w:type="spellEnd"/>
+      <w:r>
+        <w:t xml:space="preserve"> and </w:t>
+      </w:r>
+      <w:proofErr w:type="spellStart"/>
+      <w:r>
+        <w:t>Hulton</w:t>
+      </w:r>
+      <w:proofErr w:type="spellEnd"/>
+      <w:r>
+        <w:t xml:space="preserve"> have used it every year since 2006 on a postgraduate level course at the University Centre in Svalbard (UNIS). Nevertheless, the model is not easy to build and deploy on Windows PCs, and the lack of easy-to-use </w:t>
+      </w:r>
+      <w:proofErr w:type="spellStart"/>
+      <w:r>
+        <w:t>NetCDF</w:t>
+      </w:r>
+      <w:proofErr w:type="spellEnd"/>
+      <w:r>
+        <w:t xml:space="preserve"> visual software for Windows adds barriers to learning. We will develop a graphical user interface (GUI) for Glimmer-CISM, which will allow easy configuration of the model and visualisation of the output. The PI and Co-Is will contribute to the design of the GUI; its implementation will be carried out by a graduate programmer employed at Swansea for the purpose.</w:t>
       </w:r>
     </w:p>
     <w:p>
@@ -151,7 +246,15 @@
     </w:p>
     <w:p>
       <w:r>
-        <w:t>The most important impact milestones mirror those of the project as a whole: the Framework Development workshops are central to the evolution of a useful modelling and coupling framework, and their outcomes will be key to assessing the impact of the project. Nevertheless, the deeper impact of the project will be seen when the coupling framework is adopted by climate and ice sheet modelling groups internationally. This is likely to be seen towards the end of the project and in the years following.  We will foster this through the establishment of a longer-term network to provide continued development of the API within the climate model community, and guided by its needs.</w:t>
+        <w:t xml:space="preserve">The most important impact milestones mirror those of the project as a whole: the Framework Development workshops are central to the evolution of a useful modelling and coupling framework, and their outcomes will be </w:t>
+      </w:r>
+      <w:proofErr w:type="gramStart"/>
+      <w:r>
+        <w:t>key</w:t>
+      </w:r>
+      <w:proofErr w:type="gramEnd"/>
+      <w:r>
+        <w:t xml:space="preserve"> to assessing the impact of the project. Nevertheless, the deeper impact of the project will be seen when the coupling framework is adopted by climate and ice sheet modelling groups internationally. This is likely to be seen towards the end of the project and in the years following.  We will foster this through the establishment of a longer-term network to provide continued development of the API within the climate model community, and guided by its needs.</w:t>
       </w:r>
     </w:p>
     <w:p>
@@ -163,18 +266,33 @@
       <w:pPr>
         <w:pStyle w:val="NERCTitles"/>
       </w:pPr>
-    </w:p>
-    <w:p>
-      <w:pPr>
-        <w:pStyle w:val="NERCTitles"/>
-      </w:pPr>
       <w:r>
         <w:t>Summary of resources</w:t>
       </w:r>
     </w:p>
     <w:p>
       <w:r>
-        <w:t>The resources required for the Framework Development Workshops and Training Events are justified in the main proposal. For the project website, we request £4000 for professional website design, based on existing hosting and content management software (Joomla). Website content will be written by the PI and Co-Is. We request publication costs for two papers (£2000), and attendance for four people, twice, at international conferences (£1500 each; £12000 in total). For the development of the Glimmer-CISM GUI, we request three months employment of a graduate programmer (£8711).</w:t>
+        <w:t>The resources required for the Framework Development Workshops and Training Events are justified in the main proposal. For the project website, we request £4000 for professional website design, based on existing hosting and content management software (</w:t>
+      </w:r>
+      <w:proofErr w:type="spellStart"/>
+      <w:r>
+        <w:t>Joomla</w:t>
+      </w:r>
+      <w:proofErr w:type="spellEnd"/>
+      <w:r>
+        <w:t xml:space="preserve">). Website content will be written by the PI and Co-Is. We request publication costs for two papers (£2000), and attendance for four people, twice, at international conferences (£1500 each; £12000 in total). For the development of the Glimmer-CISM GUI, we request </w:t>
+      </w:r>
+      <w:r>
+        <w:t>four</w:t>
+      </w:r>
+      <w:r>
+        <w:t xml:space="preserve"> months employment of a g</w:t>
+      </w:r>
+      <w:r>
+        <w:t>raduate programmer (£11615</w:t>
+      </w:r>
+      <w:r>
+        <w:t>).</w:t>
       </w:r>
     </w:p>
     <w:sectPr>
@@ -337,8 +455,6 @@
     <w:rPrDefault>
       <w:rPr>
         <w:rFonts w:ascii="Calibri" w:eastAsia="Calibri" w:hAnsi="Calibri" w:cs="Times New Roman"/>
-        <w:sz w:val="22"/>
-        <w:szCs w:val="22"/>
         <w:lang w:val="en-GB" w:eastAsia="en-GB" w:bidi="ar-SA"/>
       </w:rPr>
     </w:rPrDefault>
@@ -493,6 +609,8 @@
     </w:pPr>
     <w:rPr>
       <w:rFonts w:ascii="Arial" w:hAnsi="Arial" w:cs="Arial"/>
+      <w:sz w:val="22"/>
+      <w:szCs w:val="22"/>
       <w:lang w:eastAsia="en-US"/>
     </w:rPr>
   </w:style>
@@ -526,8 +644,9 @@
   </w:style>
   <w:style w:type="character" w:default="1" w:styleId="DefaultParagraphFont">
     <w:name w:val="Default Paragraph Font"/>
-    <w:uiPriority w:val="99"/>
+    <w:uiPriority w:val="1"/>
     <w:semiHidden/>
+    <w:unhideWhenUsed/>
   </w:style>
   <w:style w:type="table" w:default="1" w:styleId="TableNormal">
     <w:name w:val="Normal Table"/>

--- a/steering/NERC-IoF-Proposal/Most recent/GCISM-IoF-PathwaysToImpactV2.docx
+++ b/steering/NERC-IoF-Proposal/Most recent/GCISM-IoF-PathwaysToImpactV2.docx
@@ -62,124 +62,61 @@
       </w:r>
     </w:p>
     <w:p>
-      <w:proofErr w:type="gramStart"/>
       <w:r>
         <w:rPr>
           <w:b/>
           <w:bCs/>
         </w:rPr>
-        <w:t>Framework Development workshops.</w:t>
-      </w:r>
-      <w:proofErr w:type="gramEnd"/>
+        <w:t xml:space="preserve">Framework Development workshops. </w:t>
+      </w:r>
+      <w:r>
+        <w:t>The structure and purpose of these events is described in detail in the Case for Support: they are a primary means for the project to engage with members of the ice sheet and climate modelling communities. Two workshops will take place. All UK project members, Project Partners and Supporters will participate in each workshop.</w:t>
+      </w:r>
+    </w:p>
+    <w:p>
       <w:r>
         <w:rPr>
           <w:b/>
           <w:bCs/>
         </w:rPr>
-        <w:t xml:space="preserve"> </w:t>
-      </w:r>
-      <w:r>
-        <w:t>The structure and purpose of these events is described in detail in the Case for Support: they are a primary means for the project to engage with members of the ice sheet and climate modelling communities. Two workshops will take pl</w:t>
-      </w:r>
-      <w:r>
-        <w:t>ace. All UK project members, Project P</w:t>
-      </w:r>
-      <w:r>
-        <w:t xml:space="preserve">artners </w:t>
-      </w:r>
-      <w:r>
-        <w:t xml:space="preserve">and Supporters </w:t>
-      </w:r>
-      <w:r>
-        <w:t>will participate in each workshop.</w:t>
-      </w:r>
-    </w:p>
-    <w:p>
-      <w:proofErr w:type="gramStart"/>
+        <w:t xml:space="preserve">Training Events. </w:t>
+      </w:r>
+      <w:r>
+        <w:t>Three training events will be run by the project. These are described in detail in the Case for Support. The training will be aimed at academic and professional users of the ice sheet model, encompassing glaciologists and climate scientists, particularly research postgraduate students. All project members will be expected to contribute to training events during the life of the project, but each event will only involve two instructors. The PI and Co-Is have substantial experience in delivering this kind of instruction (see Track Record). Printed and web-based training materials will be provided to participants.</w:t>
+      </w:r>
+    </w:p>
+    <w:p>
       <w:r>
         <w:rPr>
           <w:b/>
           <w:bCs/>
         </w:rPr>
-        <w:t>Training Events.</w:t>
-      </w:r>
-      <w:proofErr w:type="gramEnd"/>
+        <w:t>Project website.</w:t>
+      </w:r>
+      <w:r>
+        <w:t xml:space="preserve"> We will revitalise on our existing website to provide a comprehensive portal for stakeholders to access project activities, and strengthen the international community of Glimmer-CISM users. Training materials and model documentation will be provided, along with information and reports on Framework Development Workshops. </w:t>
+      </w:r>
+    </w:p>
+    <w:p>
       <w:r>
         <w:rPr>
           <w:b/>
           <w:bCs/>
         </w:rPr>
-        <w:t xml:space="preserve"> </w:t>
-      </w:r>
-      <w:r>
-        <w:t>Three training events will be run by the project. These are described in detail in the Case for Support. The training will be aimed at academic and professional users of the ice sheet model, encompassing glaciologists and climate scientists, particularly research postgraduate students. All project members will be expected to contribute to training events during the life of the project, but each event will only involve two instructors. The PI and Co-Is have substantial experience in delivering this kind of instruction (see Track Record). Printed and web-based training materials will be provided to participants.</w:t>
-      </w:r>
-    </w:p>
-    <w:p>
-      <w:proofErr w:type="gramStart"/>
-      <w:r>
-        <w:rPr>
-          <w:b/>
-          <w:bCs/>
-        </w:rPr>
-        <w:lastRenderedPageBreak/>
-        <w:t>Project website.</w:t>
-      </w:r>
-      <w:proofErr w:type="gramEnd"/>
-      <w:r>
-        <w:t xml:space="preserve"> We will revitalise on our existing website to provide a comprehensive portal for stakeholders to access project activities, and strengthen the international community of Glimmer-CISM users. Training materials and model documentation will be provided, along with information and reports on Framework Development Workshops. </w:t>
-      </w:r>
-    </w:p>
-    <w:p>
-      <w:proofErr w:type="gramStart"/>
-      <w:r>
-        <w:rPr>
-          <w:b/>
-          <w:bCs/>
-        </w:rPr>
-        <w:t>Publications and conferences.</w:t>
-      </w:r>
-      <w:proofErr w:type="gramEnd"/>
-      <w:r>
-        <w:rPr>
-          <w:b/>
-          <w:bCs/>
-        </w:rPr>
-        <w:t xml:space="preserve"> </w:t>
+        <w:t xml:space="preserve">Publications and conferences. </w:t>
       </w:r>
       <w:r>
         <w:t xml:space="preserve">Although the focus of this project is not the generation of scientific results, our activities will nevertheless result in scholarly publications in relevant, specialist journals (for example, </w:t>
       </w:r>
-      <w:proofErr w:type="spellStart"/>
       <w:r>
         <w:rPr>
           <w:i/>
           <w:iCs/>
         </w:rPr>
-        <w:t>Geoscientific</w:t>
-      </w:r>
-      <w:proofErr w:type="spellEnd"/>
-      <w:r>
-        <w:rPr>
-          <w:i/>
-          <w:iCs/>
-        </w:rPr>
-        <w:t xml:space="preserve"> Model </w:t>
-      </w:r>
-      <w:proofErr w:type="gramStart"/>
-      <w:r>
-        <w:rPr>
-          <w:i/>
-          <w:iCs/>
-        </w:rPr>
-        <w:t xml:space="preserve">Development </w:t>
-      </w:r>
-      <w:r>
-        <w:t xml:space="preserve"> and</w:t>
-      </w:r>
-      <w:proofErr w:type="gramEnd"/>
-      <w:r>
-        <w:t xml:space="preserve"> </w:t>
+        <w:t xml:space="preserve">Geoscientific Model Development </w:t>
+      </w:r>
+      <w:r>
+        <w:t xml:space="preserve"> and </w:t>
       </w:r>
       <w:r>
         <w:rPr>
@@ -189,17 +126,10 @@
         <w:t xml:space="preserve"> Computers in Geosciences</w:t>
       </w:r>
       <w:r>
-        <w:t>). We know from experience that, even for more technical activities, peer-review publications are an important means of raising awareness of modelling work within the scientific community. Likewise, we will attend major international conferences (EGU General Assembly, AGU Fall Meeting) to promote engagement with the climate modelling and glaciological communities. In particular we will convene a special session at both EGU, and AGU in the final year of the project on Ice-Sheet Climate coupling, with the hope that all our project partners wil</w:t>
-      </w:r>
-      <w:r>
-        <w:t xml:space="preserve">l attend one or other session. </w:t>
-      </w:r>
-      <w:r>
-        <w:t>There we will take the opportunity to report our findings, to widen interest in the API and in the longer-term network</w:t>
-      </w:r>
-    </w:p>
-    <w:p>
-      <w:proofErr w:type="gramStart"/>
+        <w:t>). We know from experience that, even for more technical activities, peer-review publications are an important means of raising awareness of modelling work within the scientific community. Likewise, we will attend major international conferences (EGU General Assembly, AGU Fall Meeting) to promote engagement with the climate modelling and glaciological communities. In particular we will convene a special session at both EGU, and AGU in the final year of the project on Ice-Sheet Climate coupling, with the hope that all our project partners will attend one or other session. There we will take the opportunity to report our findings, to widen interest in the API and in the longer-term network</w:t>
+      </w:r>
+    </w:p>
+    <w:p>
       <w:r>
         <w:rPr>
           <w:b/>
@@ -207,33 +137,8 @@
         </w:rPr>
         <w:t>User-friendly wrapper for Glimmer-CISM.</w:t>
       </w:r>
-      <w:proofErr w:type="gramEnd"/>
-      <w:r>
-        <w:t xml:space="preserve"> The Glimmer-CISM ice sheet model has a track record as a teaching tool in glaciology: </w:t>
-      </w:r>
-      <w:proofErr w:type="spellStart"/>
-      <w:r>
-        <w:t>Rutt</w:t>
-      </w:r>
-      <w:proofErr w:type="spellEnd"/>
-      <w:r>
-        <w:t xml:space="preserve"> and </w:t>
-      </w:r>
-      <w:proofErr w:type="spellStart"/>
-      <w:r>
-        <w:t>Hulton</w:t>
-      </w:r>
-      <w:proofErr w:type="spellEnd"/>
-      <w:r>
-        <w:t xml:space="preserve"> have used it every year since 2006 on a postgraduate level course at the University Centre in Svalbard (UNIS). Nevertheless, the model is not easy to build and deploy on Windows PCs, and the lack of easy-to-use </w:t>
-      </w:r>
-      <w:proofErr w:type="spellStart"/>
-      <w:r>
-        <w:t>NetCDF</w:t>
-      </w:r>
-      <w:proofErr w:type="spellEnd"/>
-      <w:r>
-        <w:t xml:space="preserve"> visual software for Windows adds barriers to learning. We will develop a graphical user interface (GUI) for Glimmer-CISM, which will allow easy configuration of the model and visualisation of the output. The PI and Co-Is will contribute to the design of the GUI; its implementation will be carried out by a graduate programmer employed at Swansea for the purpose.</w:t>
+      <w:r>
+        <w:t xml:space="preserve"> The Glimmer-CISM ice sheet model has a track record as a teaching tool in glaciology: Rutt and Hulton have used it every year since 2006 on a postgraduate level course at the University Centre in Svalbard (UNIS). Nevertheless, the model is not easy to build and deploy on Windows PCs, and the lack of easy-to-use NetCDF visual software for Windows adds barriers to learning. We will develop a graphical user interface (GUI) for Glimmer-CISM, which will allow easy configuration of the model and visualisation of the output. The PI and Co-Is will contribute to the design of the GUI; its implementation will be carried out by a graduate programmer employed at Swansea for the purpose.</w:t>
       </w:r>
     </w:p>
     <w:p>
@@ -246,15 +151,7 @@
     </w:p>
     <w:p>
       <w:r>
-        <w:t xml:space="preserve">The most important impact milestones mirror those of the project as a whole: the Framework Development workshops are central to the evolution of a useful modelling and coupling framework, and their outcomes will be </w:t>
-      </w:r>
-      <w:proofErr w:type="gramStart"/>
-      <w:r>
-        <w:t>key</w:t>
-      </w:r>
-      <w:proofErr w:type="gramEnd"/>
-      <w:r>
-        <w:t xml:space="preserve"> to assessing the impact of the project. Nevertheless, the deeper impact of the project will be seen when the coupling framework is adopted by climate and ice sheet modelling groups internationally. This is likely to be seen towards the end of the project and in the years following.  We will foster this through the establishment of a longer-term network to provide continued development of the API within the climate model community, and guided by its needs.</w:t>
+        <w:t>The most important impact milestones mirror those of the project as a whole: the Framework Development workshops are central to the evolution of a useful modelling and coupling framework, and their outcomes will be key to assessing the impact of the project. Nevertheless, the deeper impact of the project will be seen when the coupling framework is adopted by climate and ice sheet modelling groups internationally. This is likely to be seen towards the end of the project and in the years following. We will foster this through the establishment of a longer-term network to provide continued development of the API within the climate model community, and guided by its needs.</w:t>
       </w:r>
     </w:p>
     <w:p>
@@ -272,27 +169,7 @@
     </w:p>
     <w:p>
       <w:r>
-        <w:t>The resources required for the Framework Development Workshops and Training Events are justified in the main proposal. For the project website, we request £4000 for professional website design, based on existing hosting and content management software (</w:t>
-      </w:r>
-      <w:proofErr w:type="spellStart"/>
-      <w:r>
-        <w:t>Joomla</w:t>
-      </w:r>
-      <w:proofErr w:type="spellEnd"/>
-      <w:r>
-        <w:t xml:space="preserve">). Website content will be written by the PI and Co-Is. We request publication costs for two papers (£2000), and attendance for four people, twice, at international conferences (£1500 each; £12000 in total). For the development of the Glimmer-CISM GUI, we request </w:t>
-      </w:r>
-      <w:r>
-        <w:t>four</w:t>
-      </w:r>
-      <w:r>
-        <w:t xml:space="preserve"> months employment of a g</w:t>
-      </w:r>
-      <w:r>
-        <w:t>raduate programmer (£11615</w:t>
-      </w:r>
-      <w:r>
-        <w:t>).</w:t>
+        <w:t>The resources required for the Framework Development Workshops and Training Events are justified in the main proposal. For the project website, we request £4000 for professional website design, based on existing hosting and content management software (Joomla). Website content will be written by the PI and Co-Is. We request publication costs for two papers (£2000), and attendance for four people, twice, at international conferences (£1500 each; £12000 in total). For the development of the Glimmer-CISM GUI, we request four months employment of a graduate programmer (£11615).</w:t>
       </w:r>
     </w:p>
     <w:sectPr>
@@ -455,6 +332,8 @@
     <w:rPrDefault>
       <w:rPr>
         <w:rFonts w:ascii="Calibri" w:eastAsia="Calibri" w:hAnsi="Calibri" w:cs="Times New Roman"/>
+        <w:sz w:val="22"/>
+        <w:szCs w:val="22"/>
         <w:lang w:val="en-GB" w:eastAsia="en-GB" w:bidi="ar-SA"/>
       </w:rPr>
     </w:rPrDefault>
@@ -609,8 +488,6 @@
     </w:pPr>
     <w:rPr>
       <w:rFonts w:ascii="Arial" w:hAnsi="Arial" w:cs="Arial"/>
-      <w:sz w:val="22"/>
-      <w:szCs w:val="22"/>
       <w:lang w:eastAsia="en-US"/>
     </w:rPr>
   </w:style>
@@ -644,9 +521,8 @@
   </w:style>
   <w:style w:type="character" w:default="1" w:styleId="DefaultParagraphFont">
     <w:name w:val="Default Paragraph Font"/>
-    <w:uiPriority w:val="1"/>
+    <w:uiPriority w:val="99"/>
     <w:semiHidden/>
-    <w:unhideWhenUsed/>
   </w:style>
   <w:style w:type="table" w:default="1" w:styleId="TableNormal">
     <w:name w:val="Normal Table"/>

--- a/steering/NERC-IoF-Proposal/Most recent/GCISM-IoF-PathwaysToImpactV2.docx
+++ b/steering/NERC-IoF-Proposal/Most recent/GCISM-IoF-PathwaysToImpactV2.docx
@@ -62,74 +62,132 @@
       </w:r>
     </w:p>
     <w:p>
+      <w:proofErr w:type="gramStart"/>
       <w:r>
         <w:rPr>
           <w:b/>
           <w:bCs/>
         </w:rPr>
-        <w:t xml:space="preserve">Framework Development workshops. </w:t>
-      </w:r>
-      <w:r>
-        <w:t>The structure and purpose of these events is described in detail in the Case for Support: they are a primary means for the project to engage with members of the ice sheet and climate modelling communities. Two workshops will take place. All UK project members, Project Partners and Supporters will participate in each workshop.</w:t>
-      </w:r>
-    </w:p>
-    <w:p>
+        <w:t>Framework Development workshops.</w:t>
+      </w:r>
+      <w:proofErr w:type="gramEnd"/>
       <w:r>
         <w:rPr>
           <w:b/>
           <w:bCs/>
         </w:rPr>
-        <w:t xml:space="preserve">Training Events. </w:t>
-      </w:r>
-      <w:r>
-        <w:t>Three training events will be run by the project. These are described in detail in the Case for Support. The training will be aimed at academic and professional users of the ice sheet model, encompassing glaciologists and climate scientists, particularly research postgraduate students. All project members will be expected to contribute to training events during the life of the project, but each event will only involve two instructors. The PI and Co-Is have substantial experience in delivering this kind of instruction (see Track Record). Printed and web-based training materials will be provided to participants.</w:t>
-      </w:r>
-    </w:p>
-    <w:p>
+        <w:t xml:space="preserve"> </w:t>
+      </w:r>
+      <w:r>
+        <w:t>The structure and purpose of these events is described in detail in the Case for Support: they are a primary means for the project to engage with members of the ice sheet and climate modelling communities. Two workshops will take pl</w:t>
+      </w:r>
+      <w:r>
+        <w:t>ace. All UK project members, Project P</w:t>
+      </w:r>
+      <w:r>
+        <w:t xml:space="preserve">artners </w:t>
+      </w:r>
+      <w:r>
+        <w:t xml:space="preserve">and Supporters </w:t>
+      </w:r>
+      <w:r>
+        <w:t>will participate in each workshop.</w:t>
+      </w:r>
+    </w:p>
+    <w:p>
+      <w:proofErr w:type="gramStart"/>
       <w:r>
         <w:rPr>
           <w:b/>
           <w:bCs/>
         </w:rPr>
-        <w:t>Project website.</w:t>
-      </w:r>
-      <w:r>
-        <w:t xml:space="preserve"> We will revitalise on our existing website to provide a comprehensive portal for stakeholders to access project activities, and strengthen the international community of Glimmer-CISM users. Training materials and model documentation will be provided, along with information and reports on Framework Development Workshops. </w:t>
-      </w:r>
-    </w:p>
-    <w:p>
+        <w:t>Training Events.</w:t>
+      </w:r>
+      <w:proofErr w:type="gramEnd"/>
       <w:r>
         <w:rPr>
           <w:b/>
           <w:bCs/>
         </w:rPr>
-        <w:t xml:space="preserve">Publications and conferences. </w:t>
+        <w:t xml:space="preserve"> </w:t>
+      </w:r>
+      <w:r>
+        <w:t>Three training events will be run by the project. These are described in detail in the Case for Support. The training will be aimed at academic and professional users of the ice sheet model, encompassing glaciologists and climate scientists, particularly research postgraduate students. All project members will be expected to contribute to training events during the life of the project, but each event will only involve two instructors. The PI and Co-Is have substantial experience in delivering this kind of instruction (see Track Record). Printed and web-based training materials will be provided to participants.</w:t>
+      </w:r>
+    </w:p>
+    <w:p>
+      <w:proofErr w:type="gramStart"/>
+      <w:r>
+        <w:rPr>
+          <w:b/>
+          <w:bCs/>
+        </w:rPr>
+        <w:lastRenderedPageBreak/>
+        <w:t>Project website.</w:t>
+      </w:r>
+      <w:proofErr w:type="gramEnd"/>
+      <w:r>
+        <w:t xml:space="preserve"> We will revitalise on our existing website to provide a comprehensive portal for stakeholders to access project activities, and strengthen the international community of Glimmer-CISM users. Training materials and model documentation will be provided, along with information and reports on Framework Development Workshops. </w:t>
+      </w:r>
+    </w:p>
+    <w:p>
+      <w:proofErr w:type="gramStart"/>
+      <w:r>
+        <w:rPr>
+          <w:b/>
+          <w:bCs/>
+        </w:rPr>
+        <w:t>Publications and conferences.</w:t>
+      </w:r>
+      <w:proofErr w:type="gramEnd"/>
+      <w:r>
+        <w:rPr>
+          <w:b/>
+          <w:bCs/>
+        </w:rPr>
+        <w:t xml:space="preserve"> </w:t>
       </w:r>
       <w:r>
         <w:t xml:space="preserve">Although the focus of this project is not the generation of scientific results, our activities will nevertheless result in scholarly publications in relevant, specialist journals (for example, </w:t>
       </w:r>
+      <w:proofErr w:type="spellStart"/>
       <w:r>
         <w:rPr>
           <w:i/>
           <w:iCs/>
         </w:rPr>
-        <w:t xml:space="preserve">Geoscientific Model Development </w:t>
-      </w:r>
-      <w:r>
-        <w:t xml:space="preserve"> and </w:t>
-      </w:r>
+        <w:t>Geoscientific</w:t>
+      </w:r>
+      <w:proofErr w:type="spellEnd"/>
       <w:r>
         <w:rPr>
           <w:i/>
           <w:iCs/>
         </w:rPr>
-        <w:t xml:space="preserve"> Computers in Geosciences</w:t>
-      </w:r>
-      <w:r>
-        <w:t>). We know from experience that, even for more technical activities, peer-review publications are an important means of raising awareness of modelling work within the scientific community. Likewise, we will attend major international conferences (EGU General Assembly, AGU Fall Meeting) to promote engagement with the climate modelling and glaciological communities. In particular we will convene a special session at both EGU, and AGU in the final year of the project on Ice-Sheet Climate coupling, with the hope that all our project partners will attend one or other session. There we will take the opportunity to report our findings, to widen interest in the API and in the longer-term network</w:t>
-      </w:r>
-    </w:p>
-    <w:p>
+        <w:t xml:space="preserve"> Model Development </w:t>
+      </w:r>
+      <w:r>
+        <w:t xml:space="preserve">and </w:t>
+      </w:r>
+      <w:r>
+        <w:rPr>
+          <w:i/>
+          <w:iCs/>
+        </w:rPr>
+        <w:t>Computers in Geosciences</w:t>
+      </w:r>
+      <w:r>
+        <w:t>). We know from experience that, even for more technical activities, peer-review publications are an important means of raising awareness of modelling work within the scientific community. Likewise, we will attend major international conferences (EGU General Assembly, AGU Fall Meeting) to promote engagement with the climate modelling and glaciological communities. In particular we will convene a special session at both EGU, and AGU in the final year of the project on Ice-Sheet Climate coupling, with the hope that all our project partners wil</w:t>
+      </w:r>
+      <w:r>
+        <w:t xml:space="preserve">l attend one or other session. </w:t>
+      </w:r>
+      <w:r>
+        <w:t>There we will take the opportunity to report our findings, to widen interest in the API and in the longer-term network</w:t>
+      </w:r>
+    </w:p>
+    <w:p>
+      <w:proofErr w:type="gramStart"/>
       <w:r>
         <w:rPr>
           <w:b/>
@@ -137,8 +195,39 @@
         </w:rPr>
         <w:t>User-friendly wrapper for Glimmer-CISM.</w:t>
       </w:r>
-      <w:r>
-        <w:t xml:space="preserve"> The Glimmer-CISM ice sheet model has a track record as a teaching tool in glaciology: Rutt and Hulton have used it every year since 2006 on a postgraduate level course at the University Centre in Svalbard (UNIS). Nevertheless, the model is not easy to build and deploy on Windows PCs, and the lack of easy-to-use NetCDF visual software for Windows adds barriers to learning. We will develop a graphical user interface (GUI) for Glimmer-CISM, which will allow easy configuration of the model and visualisation of the output. The PI and Co-Is will contribute to the design of the GUI; its implementation will be carried out by a graduate programmer employed at Swansea for the purpose.</w:t>
+      <w:proofErr w:type="gramEnd"/>
+      <w:r>
+        <w:t xml:space="preserve"> The Glimmer-CISM ice sheet model has a track record as a teaching tool in glaciology: </w:t>
+      </w:r>
+      <w:proofErr w:type="spellStart"/>
+      <w:r>
+        <w:t>Rutt</w:t>
+      </w:r>
+      <w:proofErr w:type="spellEnd"/>
+      <w:r>
+        <w:t xml:space="preserve"> and </w:t>
+      </w:r>
+      <w:proofErr w:type="spellStart"/>
+      <w:r>
+        <w:t>Hulton</w:t>
+      </w:r>
+      <w:proofErr w:type="spellEnd"/>
+      <w:r>
+        <w:t xml:space="preserve"> have used it every year since 2006 on a postgraduate level course at the University Centre in Svalbard (UNIS). Nevertheless, the model is not easy to build and deploy on Windows PCs, and the lack of easy-to-use </w:t>
+      </w:r>
+      <w:proofErr w:type="spellStart"/>
+      <w:r>
+        <w:t>NetCDF</w:t>
+      </w:r>
+      <w:proofErr w:type="spellEnd"/>
+      <w:r>
+        <w:t xml:space="preserve"> visual</w:t>
+      </w:r>
+      <w:r>
+        <w:t>isation</w:t>
+      </w:r>
+      <w:r>
+        <w:t xml:space="preserve"> software for Windows adds barriers to learning. We will develop a graphical user interface (GUI) for Glimmer-CISM, which will allow easy configuration of the model and visualisation of the output. The PI and Co-Is will contribute to the design of the GUI; its implementation will be carried out by a graduate programmer employed at Swansea for the purpose.</w:t>
       </w:r>
     </w:p>
     <w:p>
@@ -151,7 +240,15 @@
     </w:p>
     <w:p>
       <w:r>
-        <w:t>The most important impact milestones mirror those of the project as a whole: the Framework Development workshops are central to the evolution of a useful modelling and coupling framework, and their outcomes will be key to assessing the impact of the project. Nevertheless, the deeper impact of the project will be seen when the coupling framework is adopted by climate and ice sheet modelling groups internationally. This is likely to be seen towards the end of the project and in the years following. We will foster this through the establishment of a longer-term network to provide continued development of the API within the climate model community, and guided by its needs.</w:t>
+        <w:t xml:space="preserve">The most important impact milestones mirror those of the project as a whole: the Framework Development workshops are central to the evolution of a useful modelling and coupling framework, and their outcomes will be </w:t>
+      </w:r>
+      <w:proofErr w:type="gramStart"/>
+      <w:r>
+        <w:t>key</w:t>
+      </w:r>
+      <w:proofErr w:type="gramEnd"/>
+      <w:r>
+        <w:t xml:space="preserve"> to assessing the impact of the project. Nevertheless, the deeper impact of the project will be seen when the coupling framework is adopted by climate and ice sheet modelling groups internationally. This is likely to be seen towards the end of the project and in the years following.  We will foster this through the establishment of a longer-term network to provide continued development of the API within the climate model community, and guided by its needs.</w:t>
       </w:r>
     </w:p>
     <w:p>
@@ -169,7 +266,47 @@
     </w:p>
     <w:p>
       <w:r>
-        <w:t>The resources required for the Framework Development Workshops and Training Events are justified in the main proposal. For the project website, we request £4000 for professional website design, based on existing hosting and content management software (Joomla). Website content will be written by the PI and Co-Is. We request publication costs for two papers (£2000), and attendance for four people, twice, at international conferences (£1500 each; £12000 in total). For the development of the Glimmer-CISM GUI, we request four months employment of a graduate programmer (£11615).</w:t>
+        <w:t>The resources required for the Framework Development Workshops and Training Events are justified in the main proposal. For the project website, we request £4000 for professional website design, based on existing hosting and content management software (</w:t>
+      </w:r>
+      <w:proofErr w:type="spellStart"/>
+      <w:r>
+        <w:t>Joomla</w:t>
+      </w:r>
+      <w:proofErr w:type="spellEnd"/>
+      <w:r>
+        <w:t>). Website content will be written by the PI and Co-Is. We request publication costs for two papers (£</w:t>
+      </w:r>
+      <w:proofErr w:type="gramStart"/>
+      <w:r>
+        <w:t>2000),</w:t>
+      </w:r>
+      <w:proofErr w:type="gramEnd"/>
+      <w:r>
+        <w:t xml:space="preserve"> and </w:t>
+      </w:r>
+      <w:r>
+        <w:t>for attendance by project investigators</w:t>
+      </w:r>
+      <w:r>
+        <w:t xml:space="preserve"> at international conferences </w:t>
+      </w:r>
+      <w:r>
+        <w:t>on ten occasions (£1500 each; £15</w:t>
+      </w:r>
+      <w:r>
+        <w:t xml:space="preserve">000 in total). For the development of the Glimmer-CISM GUI, we request </w:t>
+      </w:r>
+      <w:r>
+        <w:t>four</w:t>
+      </w:r>
+      <w:r>
+        <w:t xml:space="preserve"> months employment of a g</w:t>
+      </w:r>
+      <w:r>
+        <w:t>raduate programmer (£11615</w:t>
+      </w:r>
+      <w:r>
+        <w:t>).</w:t>
       </w:r>
     </w:p>
     <w:sectPr>
@@ -332,8 +469,6 @@
     <w:rPrDefault>
       <w:rPr>
         <w:rFonts w:ascii="Calibri" w:eastAsia="Calibri" w:hAnsi="Calibri" w:cs="Times New Roman"/>
-        <w:sz w:val="22"/>
-        <w:szCs w:val="22"/>
         <w:lang w:val="en-GB" w:eastAsia="en-GB" w:bidi="ar-SA"/>
       </w:rPr>
     </w:rPrDefault>
@@ -488,6 +623,8 @@
     </w:pPr>
     <w:rPr>
       <w:rFonts w:ascii="Arial" w:hAnsi="Arial" w:cs="Arial"/>
+      <w:sz w:val="22"/>
+      <w:szCs w:val="22"/>
       <w:lang w:eastAsia="en-US"/>
     </w:rPr>
   </w:style>
@@ -521,8 +658,9 @@
   </w:style>
   <w:style w:type="character" w:default="1" w:styleId="DefaultParagraphFont">
     <w:name w:val="Default Paragraph Font"/>
-    <w:uiPriority w:val="99"/>
+    <w:uiPriority w:val="1"/>
     <w:semiHidden/>
+    <w:unhideWhenUsed/>
   </w:style>
   <w:style w:type="table" w:default="1" w:styleId="TableNormal">
     <w:name w:val="Normal Table"/>
